--- a/Writeups/Group13Act2Questions.docx
+++ b/Writeups/Group13Act2Questions.docx
@@ -16,15 +16,7 @@
           <w:sz w:val="24"/>
           <w:szCs w:val="24"/>
         </w:rPr>
-        <w:t xml:space="preserve">Project Writeup Act </w:t>
-      </w:r>
-      <w:r>
-        <w:rPr>
-          <w:rFonts w:ascii="Times New Roman" w:hAnsi="Times New Roman" w:cs="Times New Roman"/>
-          <w:sz w:val="24"/>
-          <w:szCs w:val="24"/>
-        </w:rPr>
-        <w:t>2</w:t>
+        <w:t>Project Writeup Act 2</w:t>
       </w:r>
     </w:p>
     <w:p>
@@ -58,7 +50,17 @@
           <w:sz w:val="24"/>
           <w:szCs w:val="24"/>
         </w:rPr>
-        <w:t>Connor Leavesley, Eliezer Garcia, Jeremy Valdez, Joshua Niemann</w:t>
+        <w:t xml:space="preserve">Connor Leavesley, </w:t>
+      </w:r>
+      <w:bookmarkStart w:id="0" w:name="_GoBack"/>
+      <w:bookmarkEnd w:id="0"/>
+      <w:r>
+        <w:rPr>
+          <w:rFonts w:ascii="Times New Roman" w:hAnsi="Times New Roman" w:cs="Times New Roman"/>
+          <w:sz w:val="24"/>
+          <w:szCs w:val="24"/>
+        </w:rPr>
+        <w:t>Joshua Niemann</w:t>
       </w:r>
     </w:p>
     <w:p/>
@@ -96,31 +98,7 @@
           <w:sz w:val="24"/>
           <w:szCs w:val="24"/>
         </w:rPr>
-        <w:t>Do to this project containing sensitive authentication data, there will need to be a SQL database containing hashe</w:t>
-      </w:r>
-      <w:r>
-        <w:rPr>
-          <w:rFonts w:ascii="Times New Roman" w:hAnsi="Times New Roman" w:cs="Times New Roman"/>
-          <w:sz w:val="24"/>
-          <w:szCs w:val="24"/>
-        </w:rPr>
-        <w:t>d</w:t>
-      </w:r>
-      <w:r>
-        <w:rPr>
-          <w:rFonts w:ascii="Times New Roman" w:hAnsi="Times New Roman" w:cs="Times New Roman"/>
-          <w:sz w:val="24"/>
-          <w:szCs w:val="24"/>
-        </w:rPr>
-        <w:t xml:space="preserve"> passwords</w:t>
-      </w:r>
-      <w:r>
-        <w:rPr>
-          <w:rFonts w:ascii="Times New Roman" w:hAnsi="Times New Roman" w:cs="Times New Roman"/>
-          <w:sz w:val="24"/>
-          <w:szCs w:val="24"/>
-        </w:rPr>
-        <w:t xml:space="preserve"> using </w:t>
+        <w:t xml:space="preserve">Do to this project containing sensitive authentication data, there will need to be a SQL database containing hashed passwords using </w:t>
       </w:r>
       <w:proofErr w:type="spellStart"/>
       <w:r>
@@ -138,15 +116,7 @@
           <w:sz w:val="24"/>
           <w:szCs w:val="24"/>
         </w:rPr>
-        <w:t xml:space="preserve"> and there will need to be authentication cookies. There will also have to be checks on the backend making sure a user has the proper permissions to perform a task.</w:t>
-      </w:r>
-      <w:r>
-        <w:rPr>
-          <w:rFonts w:ascii="Times New Roman" w:hAnsi="Times New Roman" w:cs="Times New Roman"/>
-          <w:sz w:val="24"/>
-          <w:szCs w:val="24"/>
-        </w:rPr>
-        <w:t xml:space="preserve"> In an ideal environment there would be strict authentication checks and protects against credential stuffing and other web-based attacks. </w:t>
+        <w:t xml:space="preserve"> and there will need to be authentication cookies. There will also have to be checks on the backend making sure a user has the proper permissions to perform a task. In an ideal environment there would be strict authentication checks and protects against credential stuffing and other web-based attacks. </w:t>
       </w:r>
     </w:p>
     <w:p>
@@ -248,8 +218,6 @@
         </w:rPr>
         <w:t xml:space="preserve"> is quick and easy to setup, and is well supported. </w:t>
       </w:r>
-      <w:bookmarkStart w:id="0" w:name="_GoBack"/>
-      <w:bookmarkEnd w:id="0"/>
     </w:p>
     <w:sectPr>
       <w:pgSz w:w="12240" w:h="15840"/>
